--- a/mike-paper-reviews-500/split-reviews-docx/Review_318.docx
+++ b/mike-paper-reviews-500/split-reviews-docx/Review_318.docx
@@ -7,9 +7,9 @@
         <w:pStyle w:val="Normal"/>
       </w:pPr>
       <w:r>
-        <w:t>⚡️🚀המאמר היומי של מייק -12.10.24: ⚡️🚀</w:t>
+        <w:t>🚀המאמר היומי של מייק -11.10.24: ⚡️🚀</w:t>
         <w:br/>
-        <w:t>GSM-Symbolic: Understanding the Limitations of Mathematical Reasoning in Large Language Models</w:t>
+        <w:t>SELECTIVE ATTENTION IMPROVES TRANSFORMER</w:t>
       </w:r>
     </w:p>
     <w:p>
@@ -17,7 +17,7 @@
         <w:pStyle w:val="Normal"/>
       </w:pPr>
       <w:r>
-        <w:t>האם מודלי שפה גדולים מסוגלים לעשות ריזונינג? השאלה הזו מעסיקה חוקרים רבים לאור יכולות די מרשימות שמודלי שפה מפגינים בפתרון שאלות לא פשוטות (אבל רק בתנאים מסוימים 🙂). המאמר בוחן את יכולות החשיבה המתמטית(שזה תת-יכולת של ריזונינג כללי) של LLMs ומציג את GSM-Symbolic, בנצ'מרק חדש לבחינת יכולות אלו שהם פיתחו.</w:t>
+        <w:t xml:space="preserve">היום נסקור מאמר המציג רעיון לשיפור הליבה של הטרנספורמים, כלומר מנגנון ה-attention. להבדיל מהמאמר של סקרתי(Selective Transformer) הרעיון כאן די ברור לי מתמטית ולא ולא זיהיתי בו נוסחאות מתמטיות ״מפתיעות״. המאמר של היום מציע שיטה לשיפור ביצועים של הטרנספורמרים ועל הדרך מצליח להקטין את גודל הזכרון הנדרש עבורו. </w:t>
       </w:r>
     </w:p>
     <w:p>
@@ -25,7 +25,7 @@
         <w:pStyle w:val="Normal"/>
       </w:pPr>
       <w:r>
-        <w:t>החוקרים מצאו שביצועי LLMs(נבחן מגוון רחב של מודלים: Gemma, Phi, Mistral, Llama3, GPT-4 ו-o1) משתנים באופן משמעותי כאשר משנים מעט את השאלות המתמטיות, מה שמעלה ספקות לגבי אמינות המדדים הקיימים. הביצועים של רוב המודלים יורדים כאשר עוברים מ-GSM8K המקורי ל-GSM-Symbolic, מה שמרמז על אפשרות של זיהום דאטה (contamination) במהלך האימון (כתבתי על זה לא מעט).</w:t>
+        <w:t>המחברים טוענים (ובצדק) שלפעמים יש טוקנים שלא כדאי לטרוח ולחשב מקדמי attention עבור זוגות מסוימים של הטוקנים. בנוסף ניתן לדעת את זה על ידי הסתכלות על טוקנים ביניהם ואלו באים לפניהם (ההקשר). ֿ</w:t>
       </w:r>
     </w:p>
     <w:p>
@@ -33,7 +33,7 @@
         <w:pStyle w:val="Normal"/>
       </w:pPr>
       <w:r>
-        <w:t>בנוסף המודלים מראים רגישות גבוהה יותר לשינויים במספרים מאשר לשינויים בשמות עצם, מה שמעיד על חוסר יציבות ביכולות החשיבה שלהם. ככל שמספר המשפטים בשאלה עולה, הביצועים יורדים והשונות בביצועים עולה, מה שמצביע על קושי בטיפול בשאלות מורכבות יותר.</w:t>
+        <w:t>המחברים נותנים את הדוגמא הבאה הממחישה את התופעה הזו. נניח שהטוקנים א, ב, ג הוזנו לטרנספורמר. בשכבה כלשהו עם מ attention סטנדרטי, טוקן ב מחליט ״כמה הוא מעוניין לקחת״ מטוקן א (מקדם attention), וטוקן ג יכול להחליט כמה לקרוא מטוקן א, אבל טוקן ב אינו יכול להשפיע על כמה טוקן ג ״לוקח״ מטוקן א. אם טוקן ב קבע שטוקן א אינו רלוונטי או אפילו מטעה לטוקנים עתידיים כמו ג, אין שום דבר שהוא יכול לעשות בשכבה הנתונה כדי לתקן זאת. השיטה המוצעת על ידי המחברים באה לתקן (להקל) את הבעיה הזו.</w:t>
       </w:r>
     </w:p>
     <w:p>
@@ -41,7 +41,7 @@
         <w:pStyle w:val="Normal"/>
       </w:pPr>
       <w:r>
-        <w:t xml:space="preserve">החוקרים יצרו בנצ'מארק GSM-NoOp, שבו נוספו משפטים לא רלוונטיים לשאלות, וגילו ירידה דרמטית בביצועים של כל המודלים. אפילו כאשר ניתנו למודלים דוגמאות של אותה שאלה או שאלות דומות, הם התקשו להתגבר על האתגרים של GSM-NoOp. </w:t>
+        <w:t xml:space="preserve">הרעיון המוצע הוא מאוד אינטואיטיבי ואלגנטי. המחברים מציע להחסיר מווקטור ה-attention (לפני חישוב הסופטמקס) של כל טוקן מטריצת מיסוך נלמדת F. איבר ij במטריצת F (עבור זוג טוקנים i- ו- j) מבטא עד כמה אנו רוצים להקטין את ה-attention בין טוקנים אלו. ערך גבוה של F_ij מסמן לנו שהמודל ״מאמין״ שצריך ״להתעלם מהקשר בין טוקן i ל-j כלומר (אם i &gt; j; מטריצה F הינה מטריצה קוזלית כלומר F_ij =0 אם i&lt;j) אפשר לא לדלג על חישוב מקדם ה-attention ביניהם. </w:t>
       </w:r>
     </w:p>
     <w:p>
@@ -49,7 +49,7 @@
         <w:pStyle w:val="Normal"/>
       </w:pPr>
       <w:r>
-        <w:t>המחקר מצא שאימון נוסף על משימות קלות יותר וגם הגדלת כמות דאטה לאימון לא שיפרו את הביצועים במשימות מורכבות יותר.</w:t>
+        <w:t>אבל מה זה מטריצת F ואיך היא נבנית? גם בצורה מאוד אינטואיטיבית F) הינה שסכום של מטריצות מיסוך רכה S עבור כל הטוקנים בין j ל-i. כלומר טוקן j אינו משפיע על מקדמי מיסוך עבור ה-attention לטוקנים שקודמים ל-j. המחברים לא מסבירים למה הם בחרו לעשות את זה ככה (למישהו יש רעיון?). כמובן מטריצה S הינה אי שלילית (עושים ReLu).</w:t>
       </w:r>
     </w:p>
     <w:p>
@@ -57,7 +57,7 @@
         <w:pStyle w:val="Normal"/>
       </w:pPr>
       <w:r>
-        <w:t>קצת מנחם שלפחות מודלים חדשים יותר, כמו o1-preview ו-o1-mini, הראו ביצועים חזקים יותר, אך עדיין סבלו מהמגבלות שזוהו במחקר</w:t>
+        <w:t>השיטה המוצעת יכולה כאמור לעזור בהאצת האינפרנס על ידי הורדה של טוקנים עם מקדמי F הגדולים ביותר מחישוב ה-attention (לטוקן i נתון). למעשה זה סוג של pruning שהוא תחום מחקר די פעיל ברשתות הנוירונים. המחברים מציעים להגדיר ״תקציב attention" לכל שכבה (בלוק של טרנספורמר) ובאופן הדרגתי להעיף מספר קבוע של טוקנים מחישוב ה-attention (נעשה באיטרציות). כל פעם מורידים טוקנים עם ערכי F הגבוהים ביותר ובוחרים שכבה שעבורה הורדה כזו משפיעה באופן המועט ביותר על ה-perplexity (כלומר log-likelihood).</w:t>
       </w:r>
     </w:p>
     <w:p>
@@ -65,7 +65,7 @@
         <w:pStyle w:val="Normal"/>
       </w:pPr>
       <w:r>
-        <w:t>הממצאים מעלים ספקות לגבי היכולת האמיתית של LLMs לבצע חשיבה מתמטית פורמלית. נראה כי המודלים מסתמכים יותר על התאמת תבניות מאשר על חשיבה לוגית אמיתית. המחקר מדגיש את הצורך בשיטות הערכה אמינות יותר ובמחקר נוסף על יכולות החשיבה של מודלי שפה גדולים.</w:t>
+        <w:t>בנוסף כבר במהלך האימון של מטריצות S אנו יכולים לגרום למודל ״לבטל״ יותר נוירונים על ידי הוספה של איבר לפונקציית הלוס הרגילה שלה(log-likelihood), הקונס את המודל על S בעלת ערכים נמוכים מדי.</w:t>
       </w:r>
     </w:p>
     <w:p>
@@ -73,7 +73,15 @@
         <w:pStyle w:val="Normal"/>
       </w:pPr>
       <w:r>
-        <w:t>https://arxiv.org/abs/2410.05229</w:t>
+        <w:t>יש לי תחושה שהמאמר הזה הוא התחלה של משהו מעניין…</w:t>
+      </w:r>
+    </w:p>
+    <w:p>
+      <w:pPr>
+        <w:pStyle w:val="Normal"/>
+      </w:pPr>
+      <w:r>
+        <w:t>https://arxiv.org/pdf/2410.02703</w:t>
       </w:r>
     </w:p>
     <w:sectPr>
